--- a/A complete deployment solution for you.docx
+++ b/A complete deployment solution for you.docx
@@ -16,7 +16,7 @@
           <w:noProof/>
         </w:rPr>
         <w:pict>
-          <v:rect id="_x0000_i1034" alt="" style="width:468pt;height:.05pt;mso-width-percent:0;mso-height-percent:0;mso-width-percent:0;mso-height-percent:0" o:hralign="center" o:hrstd="t" o:hr="t" fillcolor="#a0a0a0" stroked="f"/>
+          <v:rect id="_x0000_i1037" alt="" style="width:468pt;height:.05pt;mso-width-percent:0;mso-height-percent:0;mso-width-percent:0;mso-height-percent:0" o:hralign="center" o:hrstd="t" o:hr="t" fillcolor="#a0a0a0" stroked="f"/>
         </w:pict>
       </w:r>
     </w:p>
@@ -616,7 +616,7 @@
           <w:noProof/>
         </w:rPr>
         <w:pict>
-          <v:rect id="_x0000_i1033" alt="" style="width:468pt;height:.05pt;mso-width-percent:0;mso-height-percent:0;mso-width-percent:0;mso-height-percent:0" o:hralign="center" o:hrstd="t" o:hr="t" fillcolor="#a0a0a0" stroked="f"/>
+          <v:rect id="_x0000_i1036" alt="" style="width:468pt;height:.05pt;mso-width-percent:0;mso-height-percent:0;mso-width-percent:0;mso-height-percent:0" o:hralign="center" o:hrstd="t" o:hr="t" fillcolor="#a0a0a0" stroked="f"/>
         </w:pict>
       </w:r>
     </w:p>
@@ -880,7 +880,7 @@
         </w:rPr>
         <w:lastRenderedPageBreak/>
         <w:pict>
-          <v:rect id="_x0000_i1032" alt="" style="width:468pt;height:.05pt;mso-width-percent:0;mso-height-percent:0;mso-width-percent:0;mso-height-percent:0" o:hralign="center" o:hrstd="t" o:hr="t" fillcolor="#a0a0a0" stroked="f"/>
+          <v:rect id="_x0000_i1035" alt="" style="width:468pt;height:.05pt;mso-width-percent:0;mso-height-percent:0;mso-width-percent:0;mso-height-percent:0" o:hralign="center" o:hrstd="t" o:hr="t" fillcolor="#a0a0a0" stroked="f"/>
         </w:pict>
       </w:r>
     </w:p>
@@ -988,8 +988,17 @@
                 <w:b/>
                 <w:bCs/>
               </w:rPr>
-              <w:t>EC2 t3.medium</w:t>
-            </w:r>
+              <w:t>EC2 t</w:t>
+            </w:r>
+            <w:proofErr w:type="gramStart"/>
+            <w:r>
+              <w:rPr>
+                <w:b/>
+                <w:bCs/>
+              </w:rPr>
+              <w:t>3.medium</w:t>
+            </w:r>
+            <w:proofErr w:type="gramEnd"/>
           </w:p>
         </w:tc>
         <w:tc>
@@ -1327,7 +1336,7 @@
           <w:noProof/>
         </w:rPr>
         <w:pict>
-          <v:rect id="_x0000_i1031" alt="" style="width:468pt;height:.05pt;mso-width-percent:0;mso-height-percent:0;mso-width-percent:0;mso-height-percent:0" o:hralign="center" o:hrstd="t" o:hr="t" fillcolor="#a0a0a0" stroked="f"/>
+          <v:rect id="_x0000_i1034" alt="" style="width:468pt;height:.05pt;mso-width-percent:0;mso-height-percent:0;mso-width-percent:0;mso-height-percent:0" o:hralign="center" o:hrstd="t" o:hr="t" fillcolor="#a0a0a0" stroked="f"/>
         </w:pict>
       </w:r>
     </w:p>
@@ -1426,7 +1435,7 @@
           <w:noProof/>
         </w:rPr>
         <w:pict>
-          <v:rect id="_x0000_i1030" alt="" style="width:468pt;height:.05pt;mso-width-percent:0;mso-height-percent:0;mso-width-percent:0;mso-height-percent:0" o:hralign="center" o:hrstd="t" o:hr="t" fillcolor="#a0a0a0" stroked="f"/>
+          <v:rect id="_x0000_i1033" alt="" style="width:468pt;height:.05pt;mso-width-percent:0;mso-height-percent:0;mso-width-percent:0;mso-height-percent:0" o:hralign="center" o:hrstd="t" o:hr="t" fillcolor="#a0a0a0" stroked="f"/>
         </w:pict>
       </w:r>
     </w:p>
@@ -1533,7 +1542,7 @@
           <w:noProof/>
         </w:rPr>
         <w:pict>
-          <v:rect id="_x0000_i1029" alt="" style="width:468pt;height:.05pt;mso-width-percent:0;mso-height-percent:0;mso-width-percent:0;mso-height-percent:0" o:hralign="center" o:hrstd="t" o:hr="t" fillcolor="#a0a0a0" stroked="f"/>
+          <v:rect id="_x0000_i1032" alt="" style="width:468pt;height:.05pt;mso-width-percent:0;mso-height-percent:0;mso-width-percent:0;mso-height-percent:0" o:hralign="center" o:hrstd="t" o:hr="t" fillcolor="#a0a0a0" stroked="f"/>
         </w:pict>
       </w:r>
     </w:p>
@@ -1674,7 +1683,7 @@
           <w:noProof/>
         </w:rPr>
         <w:pict>
-          <v:rect id="_x0000_i1028" alt="" style="width:468pt;height:.05pt;mso-width-percent:0;mso-height-percent:0;mso-width-percent:0;mso-height-percent:0" o:hralign="center" o:hrstd="t" o:hr="t" fillcolor="#a0a0a0" stroked="f"/>
+          <v:rect id="_x0000_i1031" alt="" style="width:468pt;height:.05pt;mso-width-percent:0;mso-height-percent:0;mso-width-percent:0;mso-height-percent:0" o:hralign="center" o:hrstd="t" o:hr="t" fillcolor="#a0a0a0" stroked="f"/>
         </w:pict>
       </w:r>
     </w:p>
@@ -1780,7 +1789,7 @@
           <w:noProof/>
         </w:rPr>
         <w:pict>
-          <v:rect id="_x0000_i1027" alt="" style="width:468pt;height:.05pt;mso-width-percent:0;mso-height-percent:0;mso-width-percent:0;mso-height-percent:0" o:hralign="center" o:hrstd="t" o:hr="t" fillcolor="#a0a0a0" stroked="f"/>
+          <v:rect id="_x0000_i1030" alt="" style="width:468pt;height:.05pt;mso-width-percent:0;mso-height-percent:0;mso-width-percent:0;mso-height-percent:0" o:hralign="center" o:hrstd="t" o:hr="t" fillcolor="#a0a0a0" stroked="f"/>
         </w:pict>
       </w:r>
     </w:p>
@@ -1876,7 +1885,7 @@
           <w:noProof/>
         </w:rPr>
         <w:pict>
-          <v:rect id="_x0000_i1026" alt="" style="width:468pt;height:.05pt;mso-width-percent:0;mso-height-percent:0;mso-width-percent:0;mso-height-percent:0" o:hralign="center" o:hrstd="t" o:hr="t" fillcolor="#a0a0a0" stroked="f"/>
+          <v:rect id="_x0000_i1029" alt="" style="width:468pt;height:.05pt;mso-width-percent:0;mso-height-percent:0;mso-width-percent:0;mso-height-percent:0" o:hralign="center" o:hrstd="t" o:hr="t" fillcolor="#a0a0a0" stroked="f"/>
         </w:pict>
       </w:r>
     </w:p>
@@ -1995,7 +2004,7 @@
           <w:noProof/>
         </w:rPr>
         <w:pict>
-          <v:rect id="_x0000_i1025" alt="" style="width:468pt;height:.05pt;mso-width-percent:0;mso-height-percent:0;mso-width-percent:0;mso-height-percent:0" o:hralign="center" o:hrstd="t" o:hr="t" fillcolor="#a0a0a0" stroked="f"/>
+          <v:rect id="_x0000_i1028" alt="" style="width:468pt;height:.05pt;mso-width-percent:0;mso-height-percent:0;mso-width-percent:0;mso-height-percent:0" o:hralign="center" o:hrstd="t" o:hr="t" fillcolor="#a0a0a0" stroked="f"/>
         </w:pict>
       </w:r>
     </w:p>
@@ -2404,6 +2413,320 @@
       </w:r>
     </w:p>
     <w:p/>
+    <w:p/>
+    <w:p/>
+    <w:p/>
+    <w:p/>
+    <w:p/>
+    <w:p/>
+    <w:p/>
+    <w:p/>
+    <w:p/>
+    <w:p/>
+    <w:p/>
+    <w:p/>
+    <w:p/>
+    <w:p/>
+    <w:p/>
+    <w:p/>
+    <w:p/>
+    <w:p/>
+    <w:p/>
+    <w:p/>
+    <w:p/>
+    <w:p>
+      <w:r>
+        <w:t>Thinking</w:t>
+      </w:r>
+    </w:p>
+    <w:p>
+      <w:r>
+        <w:t>The deployment went to </w:t>
+      </w:r>
+      <w:r>
+        <w:rPr>
+          <w:b/>
+          <w:bCs/>
+        </w:rPr>
+        <w:t>Singapore (ap-southeast-1)</w:t>
+      </w:r>
+      <w:r>
+        <w:t> instead of </w:t>
+      </w:r>
+      <w:r>
+        <w:rPr>
+          <w:b/>
+          <w:bCs/>
+        </w:rPr>
+        <w:t>Ohio (us-east-2)</w:t>
+      </w:r>
+      <w:r>
+        <w:t>. I've fixed the configuration. Now let's clean up and redeploy properly:</w:t>
+      </w:r>
+    </w:p>
+    <w:p>
+      <w:r>
+        <w:t>Shellcd /Users/nazy/ADK_WORKSPACE/TutorMekimi/infrastructure &amp;&amp; npx cdk destroy --force --region ap-southeast-1 2&gt;&amp;1 | head -30</w:t>
+      </w:r>
+    </w:p>
+    <w:p>
+      <w:r>
+        <w:t>Thinking</w:t>
+      </w:r>
+    </w:p>
+    <w:p>
+      <w:r>
+        <w:t>Good, I've cleaned up the incorrectly deployed stack. Now you have </w:t>
+      </w:r>
+      <w:r>
+        <w:rPr>
+          <w:b/>
+          <w:bCs/>
+        </w:rPr>
+        <w:t>two options</w:t>
+      </w:r>
+      <w:r>
+        <w:t>:</w:t>
+      </w:r>
+    </w:p>
+    <w:p>
+      <w:r>
+        <w:rPr>
+          <w:noProof/>
+        </w:rPr>
+        <w:pict>
+          <v:rect id="_x0000_i1027" alt="" style="width:468pt;height:.05pt;mso-width-percent:0;mso-height-percent:0;mso-width-percent:0;mso-height-percent:0" o:hralign="center" o:hrstd="t" o:hr="t" fillcolor="#a0a0a0" stroked="f"/>
+        </w:pict>
+      </w:r>
+    </w:p>
+    <w:p>
+      <w:pPr>
+        <w:rPr>
+          <w:b/>
+          <w:bCs/>
+        </w:rPr>
+      </w:pPr>
+      <w:r>
+        <w:rPr>
+          <w:b/>
+          <w:bCs/>
+        </w:rPr>
+        <w:t>Option 1: Use Your Existing EC2 (Recommended - Faster)</w:t>
+      </w:r>
+    </w:p>
+    <w:p>
+      <w:r>
+        <w:t>You already have </w:t>
+      </w:r>
+      <w:r>
+        <w:rPr>
+          <w:b/>
+          <w:bCs/>
+        </w:rPr>
+        <w:t>solocorn-server</w:t>
+      </w:r>
+      <w:r>
+        <w:t> running in us-east-2. Just use:</w:t>
+      </w:r>
+    </w:p>
+    <w:p>
+      <w:r>
+        <w:t>./deploy-existing.sh</w:t>
+      </w:r>
+    </w:p>
+    <w:p>
+      <w:r>
+        <w:t>This deploys directly to your existing instance without creating new infrastructure.</w:t>
+      </w:r>
+    </w:p>
+    <w:p>
+      <w:r>
+        <w:rPr>
+          <w:noProof/>
+        </w:rPr>
+        <w:pict>
+          <v:rect id="_x0000_i1026" alt="" style="width:468pt;height:.05pt;mso-width-percent:0;mso-height-percent:0;mso-width-percent:0;mso-height-percent:0" o:hralign="center" o:hrstd="t" o:hr="t" fillcolor="#a0a0a0" stroked="f"/>
+        </w:pict>
+      </w:r>
+    </w:p>
+    <w:p>
+      <w:pPr>
+        <w:rPr>
+          <w:b/>
+          <w:bCs/>
+        </w:rPr>
+      </w:pPr>
+      <w:r>
+        <w:rPr>
+          <w:b/>
+          <w:bCs/>
+        </w:rPr>
+        <w:t>Option 2: Create New EC2 in Ohio (us-east-2)</w:t>
+      </w:r>
+    </w:p>
+    <w:p>
+      <w:r>
+        <w:t>I've fixed the region configuration. Run deploy.sh again:</w:t>
+      </w:r>
+    </w:p>
+    <w:p>
+      <w:r>
+        <w:t>./deploy.sh</w:t>
+      </w:r>
+    </w:p>
+    <w:p>
+      <w:r>
+        <w:rPr>
+          <w:b/>
+          <w:bCs/>
+        </w:rPr>
+        <w:t>What I fixed:</w:t>
+      </w:r>
+    </w:p>
+    <w:p>
+      <w:pPr>
+        <w:numPr>
+          <w:ilvl w:val="0"/>
+          <w:numId w:val="9"/>
+        </w:numPr>
+      </w:pPr>
+      <w:r>
+        <w:rPr>
+          <w:rFonts w:ascii="Apple Color Emoji" w:hAnsi="Apple Color Emoji" w:cs="Apple Color Emoji"/>
+        </w:rPr>
+        <w:t>✅</w:t>
+      </w:r>
+      <w:r>
+        <w:t xml:space="preserve"> Updated CDK stack to explicitly use us-east-2</w:t>
+      </w:r>
+    </w:p>
+    <w:p>
+      <w:pPr>
+        <w:numPr>
+          <w:ilvl w:val="0"/>
+          <w:numId w:val="9"/>
+        </w:numPr>
+      </w:pPr>
+      <w:r>
+        <w:rPr>
+          <w:rFonts w:ascii="Apple Color Emoji" w:hAnsi="Apple Color Emoji" w:cs="Apple Color Emoji"/>
+        </w:rPr>
+        <w:t>✅</w:t>
+      </w:r>
+      <w:r>
+        <w:t xml:space="preserve"> Added --region ${AWS_REGION} to the deploy command</w:t>
+      </w:r>
+    </w:p>
+    <w:p>
+      <w:pPr>
+        <w:numPr>
+          <w:ilvl w:val="0"/>
+          <w:numId w:val="9"/>
+        </w:numPr>
+      </w:pPr>
+      <w:r>
+        <w:rPr>
+          <w:rFonts w:ascii="Apple Color Emoji" w:hAnsi="Apple Color Emoji" w:cs="Apple Color Emoji"/>
+        </w:rPr>
+        <w:t>✅</w:t>
+      </w:r>
+      <w:r>
+        <w:t xml:space="preserve"> Cleared the cached context that was causing Singapore deployment</w:t>
+      </w:r>
+    </w:p>
+    <w:p>
+      <w:pPr>
+        <w:numPr>
+          <w:ilvl w:val="0"/>
+          <w:numId w:val="9"/>
+        </w:numPr>
+      </w:pPr>
+      <w:r>
+        <w:rPr>
+          <w:rFonts w:ascii="Apple Color Emoji" w:hAnsi="Apple Color Emoji" w:cs="Apple Color Emoji"/>
+        </w:rPr>
+        <w:t>✅</w:t>
+      </w:r>
+      <w:r>
+        <w:t xml:space="preserve"> Destroyed the wrongly-created Singapore stack</w:t>
+      </w:r>
+    </w:p>
+    <w:p>
+      <w:r>
+        <w:rPr>
+          <w:noProof/>
+        </w:rPr>
+        <w:pict>
+          <v:rect id="_x0000_i1025" alt="" style="width:468pt;height:.05pt;mso-width-percent:0;mso-height-percent:0;mso-width-percent:0;mso-height-percent:0" o:hralign="center" o:hrstd="t" o:hr="t" fillcolor="#a0a0a0" stroked="f"/>
+        </w:pict>
+      </w:r>
+    </w:p>
+    <w:p>
+      <w:pPr>
+        <w:rPr>
+          <w:b/>
+          <w:bCs/>
+        </w:rPr>
+      </w:pPr>
+      <w:r>
+        <w:rPr>
+          <w:b/>
+          <w:bCs/>
+        </w:rPr>
+        <w:t>Recommendation</w:t>
+      </w:r>
+    </w:p>
+    <w:p>
+      <w:r>
+        <w:rPr>
+          <w:b/>
+          <w:bCs/>
+        </w:rPr>
+        <w:t>Use Option 1</w:t>
+      </w:r>
+      <w:r>
+        <w:t> (./deploy-existing.sh) because:</w:t>
+      </w:r>
+    </w:p>
+    <w:p>
+      <w:pPr>
+        <w:numPr>
+          <w:ilvl w:val="0"/>
+          <w:numId w:val="10"/>
+        </w:numPr>
+      </w:pPr>
+      <w:r>
+        <w:t>You already have the instance running</w:t>
+      </w:r>
+    </w:p>
+    <w:p>
+      <w:pPr>
+        <w:numPr>
+          <w:ilvl w:val="0"/>
+          <w:numId w:val="10"/>
+        </w:numPr>
+      </w:pPr>
+      <w:r>
+        <w:t>It's faster (no waiting for new infrastructure)</w:t>
+      </w:r>
+    </w:p>
+    <w:p>
+      <w:pPr>
+        <w:numPr>
+          <w:ilvl w:val="0"/>
+          <w:numId w:val="10"/>
+        </w:numPr>
+      </w:pPr>
+      <w:r>
+        <w:t>Your domain solocorn.co is already pointing to 54.255.98.14</w:t>
+      </w:r>
+    </w:p>
+    <w:p>
+      <w:r>
+        <w:t>Which would you like to do?</w:t>
+      </w:r>
+    </w:p>
+    <w:p/>
     <w:sectPr>
       <w:pgSz w:w="12240" w:h="15840"/>
       <w:pgMar w:top="612" w:right="540" w:bottom="648" w:left="720" w:header="720" w:footer="720" w:gutter="0"/>
@@ -2417,6 +2740,155 @@
 <file path=word/numbering.xml><?xml version="1.0" encoding="utf-8"?>
 <w:numbering xmlns:wpc="http://schemas.microsoft.com/office/word/2010/wordprocessingCanvas" xmlns:cx="http://schemas.microsoft.com/office/drawing/2014/chartex" xmlns:cx1="http://schemas.microsoft.com/office/drawing/2015/9/8/chartex" xmlns:cx2="http://schemas.microsoft.com/office/drawing/2015/10/21/chartex" xmlns:cx3="http://schemas.microsoft.com/office/drawing/2016/5/9/chartex" xmlns:cx4="http://schemas.microsoft.com/office/drawing/2016/5/10/chartex" xmlns:cx5="http://schemas.microsoft.com/office/drawing/2016/5/11/chartex" xmlns:cx6="http://schemas.microsoft.com/office/drawing/2016/5/12/chartex" xmlns:cx7="http://schemas.microsoft.com/office/drawing/2016/5/13/chartex" xmlns:cx8="http://schemas.microsoft.com/office/drawing/2016/5/14/chartex" xmlns:mc="http://schemas.openxmlformats.org/markup-compatibility/2006" xmlns:aink="http://schemas.microsoft.com/office/drawing/2016/ink" xmlns:am3d="http://schemas.microsoft.com/office/drawing/2017/model3d" xmlns:o="urn:schemas-microsoft-com:office:office" xmlns:oel="http://schemas.microsoft.com/office/2019/extlst" xmlns:r="http://schemas.openxmlformats.org/officeDocument/2006/relationships" xmlns:m="http://schemas.openxmlformats.org/officeDocument/2006/math" xmlns:v="urn:schemas-microsoft-com:vml" xmlns:wp14="http://schemas.microsoft.com/office/word/2010/wordprocessingDrawing" xmlns:wp="http://schemas.openxmlformats.org/drawingml/2006/wordprocessingDrawing" xmlns:w10="urn:schemas-microsoft-com:office:word" xmlns:w="http://schemas.openxmlformats.org/wordprocessingml/2006/main" xmlns:w14="http://schemas.microsoft.com/office/word/2010/wordml" xmlns:w15="http://schemas.microsoft.com/office/word/2012/wordml" xmlns:w16cex="http://schemas.microsoft.com/office/word/2018/wordml/cex" xmlns:w16cid="http://schemas.microsoft.com/office/word/2016/wordml/cid" xmlns:w16="http://schemas.microsoft.com/office/word/2018/wordml" xmlns:w16du="http://schemas.microsoft.com/office/word/2023/wordml/word16du" xmlns:w16sdtdh="http://schemas.microsoft.com/office/word/2020/wordml/sdtdatahash" xmlns:w16sdtfl="http://schemas.microsoft.com/office/word/2024/wordml/sdtformatlock" xmlns:w16se="http://schemas.microsoft.com/office/word/2015/wordml/symex" xmlns:wpg="http://schemas.microsoft.com/office/word/2010/wordprocessingGroup" xmlns:wpi="http://schemas.microsoft.com/office/word/2010/wordprocessingInk" xmlns:wne="http://schemas.microsoft.com/office/word/2006/wordml" xmlns:wps="http://schemas.microsoft.com/office/word/2010/wordprocessingShape" mc:Ignorable="w14 w15 w16se w16cid w16 w16cex w16sdtdh w16sdtfl w16du wp14">
   <w:abstractNum w:abstractNumId="0" w15:restartNumberingAfterBreak="0">
+    <w:nsid w:val="12D35C2B"/>
+    <w:multiLevelType w:val="multilevel"/>
+    <w:tmpl w:val="3A28986C"/>
+    <w:lvl w:ilvl="0">
+      <w:start w:val="1"/>
+      <w:numFmt w:val="bullet"/>
+      <w:lvlText w:val=""/>
+      <w:lvlJc w:val="left"/>
+      <w:pPr>
+        <w:tabs>
+          <w:tab w:val="num" w:pos="720"/>
+        </w:tabs>
+        <w:ind w:left="720" w:hanging="360"/>
+      </w:pPr>
+      <w:rPr>
+        <w:rFonts w:ascii="Symbol" w:hAnsi="Symbol" w:hint="default"/>
+        <w:sz w:val="20"/>
+      </w:rPr>
+    </w:lvl>
+    <w:lvl w:ilvl="1" w:tentative="1">
+      <w:start w:val="1"/>
+      <w:numFmt w:val="bullet"/>
+      <w:lvlText w:val=""/>
+      <w:lvlJc w:val="left"/>
+      <w:pPr>
+        <w:tabs>
+          <w:tab w:val="num" w:pos="1440"/>
+        </w:tabs>
+        <w:ind w:left="1440" w:hanging="360"/>
+      </w:pPr>
+      <w:rPr>
+        <w:rFonts w:ascii="Symbol" w:hAnsi="Symbol" w:hint="default"/>
+        <w:sz w:val="20"/>
+      </w:rPr>
+    </w:lvl>
+    <w:lvl w:ilvl="2" w:tentative="1">
+      <w:start w:val="1"/>
+      <w:numFmt w:val="bullet"/>
+      <w:lvlText w:val=""/>
+      <w:lvlJc w:val="left"/>
+      <w:pPr>
+        <w:tabs>
+          <w:tab w:val="num" w:pos="2160"/>
+        </w:tabs>
+        <w:ind w:left="2160" w:hanging="360"/>
+      </w:pPr>
+      <w:rPr>
+        <w:rFonts w:ascii="Symbol" w:hAnsi="Symbol" w:hint="default"/>
+        <w:sz w:val="20"/>
+      </w:rPr>
+    </w:lvl>
+    <w:lvl w:ilvl="3" w:tentative="1">
+      <w:start w:val="1"/>
+      <w:numFmt w:val="bullet"/>
+      <w:lvlText w:val=""/>
+      <w:lvlJc w:val="left"/>
+      <w:pPr>
+        <w:tabs>
+          <w:tab w:val="num" w:pos="2880"/>
+        </w:tabs>
+        <w:ind w:left="2880" w:hanging="360"/>
+      </w:pPr>
+      <w:rPr>
+        <w:rFonts w:ascii="Symbol" w:hAnsi="Symbol" w:hint="default"/>
+        <w:sz w:val="20"/>
+      </w:rPr>
+    </w:lvl>
+    <w:lvl w:ilvl="4" w:tentative="1">
+      <w:start w:val="1"/>
+      <w:numFmt w:val="bullet"/>
+      <w:lvlText w:val=""/>
+      <w:lvlJc w:val="left"/>
+      <w:pPr>
+        <w:tabs>
+          <w:tab w:val="num" w:pos="3600"/>
+        </w:tabs>
+        <w:ind w:left="3600" w:hanging="360"/>
+      </w:pPr>
+      <w:rPr>
+        <w:rFonts w:ascii="Symbol" w:hAnsi="Symbol" w:hint="default"/>
+        <w:sz w:val="20"/>
+      </w:rPr>
+    </w:lvl>
+    <w:lvl w:ilvl="5" w:tentative="1">
+      <w:start w:val="1"/>
+      <w:numFmt w:val="bullet"/>
+      <w:lvlText w:val=""/>
+      <w:lvlJc w:val="left"/>
+      <w:pPr>
+        <w:tabs>
+          <w:tab w:val="num" w:pos="4320"/>
+        </w:tabs>
+        <w:ind w:left="4320" w:hanging="360"/>
+      </w:pPr>
+      <w:rPr>
+        <w:rFonts w:ascii="Symbol" w:hAnsi="Symbol" w:hint="default"/>
+        <w:sz w:val="20"/>
+      </w:rPr>
+    </w:lvl>
+    <w:lvl w:ilvl="6" w:tentative="1">
+      <w:start w:val="1"/>
+      <w:numFmt w:val="bullet"/>
+      <w:lvlText w:val=""/>
+      <w:lvlJc w:val="left"/>
+      <w:pPr>
+        <w:tabs>
+          <w:tab w:val="num" w:pos="5040"/>
+        </w:tabs>
+        <w:ind w:left="5040" w:hanging="360"/>
+      </w:pPr>
+      <w:rPr>
+        <w:rFonts w:ascii="Symbol" w:hAnsi="Symbol" w:hint="default"/>
+        <w:sz w:val="20"/>
+      </w:rPr>
+    </w:lvl>
+    <w:lvl w:ilvl="7" w:tentative="1">
+      <w:start w:val="1"/>
+      <w:numFmt w:val="bullet"/>
+      <w:lvlText w:val=""/>
+      <w:lvlJc w:val="left"/>
+      <w:pPr>
+        <w:tabs>
+          <w:tab w:val="num" w:pos="5760"/>
+        </w:tabs>
+        <w:ind w:left="5760" w:hanging="360"/>
+      </w:pPr>
+      <w:rPr>
+        <w:rFonts w:ascii="Symbol" w:hAnsi="Symbol" w:hint="default"/>
+        <w:sz w:val="20"/>
+      </w:rPr>
+    </w:lvl>
+    <w:lvl w:ilvl="8" w:tentative="1">
+      <w:start w:val="1"/>
+      <w:numFmt w:val="bullet"/>
+      <w:lvlText w:val=""/>
+      <w:lvlJc w:val="left"/>
+      <w:pPr>
+        <w:tabs>
+          <w:tab w:val="num" w:pos="6480"/>
+        </w:tabs>
+        <w:ind w:left="6480" w:hanging="360"/>
+      </w:pPr>
+      <w:rPr>
+        <w:rFonts w:ascii="Symbol" w:hAnsi="Symbol" w:hint="default"/>
+        <w:sz w:val="20"/>
+      </w:rPr>
+    </w:lvl>
+  </w:abstractNum>
+  <w:abstractNum w:abstractNumId="1" w15:restartNumberingAfterBreak="0">
     <w:nsid w:val="137F1585"/>
     <w:multiLevelType w:val="multilevel"/>
     <w:tmpl w:val="7AE2AAA6"/>
@@ -2529,7 +3001,120 @@
       </w:pPr>
     </w:lvl>
   </w:abstractNum>
-  <w:abstractNum w:abstractNumId="1" w15:restartNumberingAfterBreak="0">
+  <w:abstractNum w:abstractNumId="2" w15:restartNumberingAfterBreak="0">
+    <w:nsid w:val="1F7E679A"/>
+    <w:multiLevelType w:val="multilevel"/>
+    <w:tmpl w:val="A0C070B2"/>
+    <w:lvl w:ilvl="0">
+      <w:start w:val="1"/>
+      <w:numFmt w:val="decimal"/>
+      <w:lvlText w:val="%1."/>
+      <w:lvlJc w:val="left"/>
+      <w:pPr>
+        <w:tabs>
+          <w:tab w:val="num" w:pos="720"/>
+        </w:tabs>
+        <w:ind w:left="720" w:hanging="360"/>
+      </w:pPr>
+    </w:lvl>
+    <w:lvl w:ilvl="1" w:tentative="1">
+      <w:start w:val="1"/>
+      <w:numFmt w:val="decimal"/>
+      <w:lvlText w:val="%2."/>
+      <w:lvlJc w:val="left"/>
+      <w:pPr>
+        <w:tabs>
+          <w:tab w:val="num" w:pos="1440"/>
+        </w:tabs>
+        <w:ind w:left="1440" w:hanging="360"/>
+      </w:pPr>
+    </w:lvl>
+    <w:lvl w:ilvl="2" w:tentative="1">
+      <w:start w:val="1"/>
+      <w:numFmt w:val="decimal"/>
+      <w:lvlText w:val="%3."/>
+      <w:lvlJc w:val="left"/>
+      <w:pPr>
+        <w:tabs>
+          <w:tab w:val="num" w:pos="2160"/>
+        </w:tabs>
+        <w:ind w:left="2160" w:hanging="360"/>
+      </w:pPr>
+    </w:lvl>
+    <w:lvl w:ilvl="3" w:tentative="1">
+      <w:start w:val="1"/>
+      <w:numFmt w:val="decimal"/>
+      <w:lvlText w:val="%4."/>
+      <w:lvlJc w:val="left"/>
+      <w:pPr>
+        <w:tabs>
+          <w:tab w:val="num" w:pos="2880"/>
+        </w:tabs>
+        <w:ind w:left="2880" w:hanging="360"/>
+      </w:pPr>
+    </w:lvl>
+    <w:lvl w:ilvl="4" w:tentative="1">
+      <w:start w:val="1"/>
+      <w:numFmt w:val="decimal"/>
+      <w:lvlText w:val="%5."/>
+      <w:lvlJc w:val="left"/>
+      <w:pPr>
+        <w:tabs>
+          <w:tab w:val="num" w:pos="3600"/>
+        </w:tabs>
+        <w:ind w:left="3600" w:hanging="360"/>
+      </w:pPr>
+    </w:lvl>
+    <w:lvl w:ilvl="5" w:tentative="1">
+      <w:start w:val="1"/>
+      <w:numFmt w:val="decimal"/>
+      <w:lvlText w:val="%6."/>
+      <w:lvlJc w:val="left"/>
+      <w:pPr>
+        <w:tabs>
+          <w:tab w:val="num" w:pos="4320"/>
+        </w:tabs>
+        <w:ind w:left="4320" w:hanging="360"/>
+      </w:pPr>
+    </w:lvl>
+    <w:lvl w:ilvl="6" w:tentative="1">
+      <w:start w:val="1"/>
+      <w:numFmt w:val="decimal"/>
+      <w:lvlText w:val="%7."/>
+      <w:lvlJc w:val="left"/>
+      <w:pPr>
+        <w:tabs>
+          <w:tab w:val="num" w:pos="5040"/>
+        </w:tabs>
+        <w:ind w:left="5040" w:hanging="360"/>
+      </w:pPr>
+    </w:lvl>
+    <w:lvl w:ilvl="7" w:tentative="1">
+      <w:start w:val="1"/>
+      <w:numFmt w:val="decimal"/>
+      <w:lvlText w:val="%8."/>
+      <w:lvlJc w:val="left"/>
+      <w:pPr>
+        <w:tabs>
+          <w:tab w:val="num" w:pos="5760"/>
+        </w:tabs>
+        <w:ind w:left="5760" w:hanging="360"/>
+      </w:pPr>
+    </w:lvl>
+    <w:lvl w:ilvl="8" w:tentative="1">
+      <w:start w:val="1"/>
+      <w:numFmt w:val="decimal"/>
+      <w:lvlText w:val="%9."/>
+      <w:lvlJc w:val="left"/>
+      <w:pPr>
+        <w:tabs>
+          <w:tab w:val="num" w:pos="6480"/>
+        </w:tabs>
+        <w:ind w:left="6480" w:hanging="360"/>
+      </w:pPr>
+    </w:lvl>
+  </w:abstractNum>
+  <w:abstractNum w:abstractNumId="3" w15:restartNumberingAfterBreak="0">
     <w:nsid w:val="270E045D"/>
     <w:multiLevelType w:val="multilevel"/>
     <w:tmpl w:val="03B215EA"/>
@@ -2678,7 +3263,7 @@
       </w:rPr>
     </w:lvl>
   </w:abstractNum>
-  <w:abstractNum w:abstractNumId="2" w15:restartNumberingAfterBreak="0">
+  <w:abstractNum w:abstractNumId="4" w15:restartNumberingAfterBreak="0">
     <w:nsid w:val="2B6A4C05"/>
     <w:multiLevelType w:val="multilevel"/>
     <w:tmpl w:val="55EA78BE"/>
@@ -2791,7 +3376,7 @@
       </w:pPr>
     </w:lvl>
   </w:abstractNum>
-  <w:abstractNum w:abstractNumId="3" w15:restartNumberingAfterBreak="0">
+  <w:abstractNum w:abstractNumId="5" w15:restartNumberingAfterBreak="0">
     <w:nsid w:val="33BF5C54"/>
     <w:multiLevelType w:val="multilevel"/>
     <w:tmpl w:val="8F7881D0"/>
@@ -2940,7 +3525,7 @@
       </w:rPr>
     </w:lvl>
   </w:abstractNum>
-  <w:abstractNum w:abstractNumId="4" w15:restartNumberingAfterBreak="0">
+  <w:abstractNum w:abstractNumId="6" w15:restartNumberingAfterBreak="0">
     <w:nsid w:val="3A0D5231"/>
     <w:multiLevelType w:val="multilevel"/>
     <w:tmpl w:val="C99870B4"/>
@@ -3089,7 +3674,7 @@
       </w:rPr>
     </w:lvl>
   </w:abstractNum>
-  <w:abstractNum w:abstractNumId="5" w15:restartNumberingAfterBreak="0">
+  <w:abstractNum w:abstractNumId="7" w15:restartNumberingAfterBreak="0">
     <w:nsid w:val="47432460"/>
     <w:multiLevelType w:val="multilevel"/>
     <w:tmpl w:val="5CBC0AD0"/>
@@ -3206,7 +3791,7 @@
       </w:pPr>
     </w:lvl>
   </w:abstractNum>
-  <w:abstractNum w:abstractNumId="6" w15:restartNumberingAfterBreak="0">
+  <w:abstractNum w:abstractNumId="8" w15:restartNumberingAfterBreak="0">
     <w:nsid w:val="76BE2119"/>
     <w:multiLevelType w:val="multilevel"/>
     <w:tmpl w:val="F43AD878"/>
@@ -3319,7 +3904,7 @@
       </w:pPr>
     </w:lvl>
   </w:abstractNum>
-  <w:abstractNum w:abstractNumId="7" w15:restartNumberingAfterBreak="0">
+  <w:abstractNum w:abstractNumId="9" w15:restartNumberingAfterBreak="0">
     <w:nsid w:val="7F9378CF"/>
     <w:multiLevelType w:val="multilevel"/>
     <w:tmpl w:val="BE5676BA"/>
@@ -3433,28 +4018,34 @@
     </w:lvl>
   </w:abstractNum>
   <w:num w:numId="1" w16cid:durableId="114519036">
+    <w:abstractNumId w:val="6"/>
+  </w:num>
+  <w:num w:numId="2" w16cid:durableId="296644246">
+    <w:abstractNumId w:val="8"/>
+  </w:num>
+  <w:num w:numId="3" w16cid:durableId="434905561">
+    <w:abstractNumId w:val="3"/>
+  </w:num>
+  <w:num w:numId="4" w16cid:durableId="415324814">
+    <w:abstractNumId w:val="9"/>
+  </w:num>
+  <w:num w:numId="5" w16cid:durableId="1498425704">
     <w:abstractNumId w:val="4"/>
   </w:num>
-  <w:num w:numId="2" w16cid:durableId="296644246">
-    <w:abstractNumId w:val="6"/>
-  </w:num>
-  <w:num w:numId="3" w16cid:durableId="434905561">
+  <w:num w:numId="6" w16cid:durableId="255405946">
     <w:abstractNumId w:val="1"/>
   </w:num>
-  <w:num w:numId="4" w16cid:durableId="415324814">
+  <w:num w:numId="7" w16cid:durableId="1345283864">
+    <w:abstractNumId w:val="5"/>
+  </w:num>
+  <w:num w:numId="8" w16cid:durableId="614364768">
     <w:abstractNumId w:val="7"/>
   </w:num>
-  <w:num w:numId="5" w16cid:durableId="1498425704">
+  <w:num w:numId="9" w16cid:durableId="1551915454">
     <w:abstractNumId w:val="2"/>
   </w:num>
-  <w:num w:numId="6" w16cid:durableId="255405946">
+  <w:num w:numId="10" w16cid:durableId="2041583019">
     <w:abstractNumId w:val="0"/>
-  </w:num>
-  <w:num w:numId="7" w16cid:durableId="1345283864">
-    <w:abstractNumId w:val="3"/>
-  </w:num>
-  <w:num w:numId="8" w16cid:durableId="614364768">
-    <w:abstractNumId w:val="5"/>
   </w:num>
 </w:numbering>
 </file>
